--- a/DOC/PV/PV.docx
+++ b/DOC/PV/PV.docx
@@ -1,6 +1,6 @@
 
 <file path=word/document.xml><?xml version="1.0" encoding="utf-8"?>
-<w:document xmlns:wpc="http://schemas.microsoft.com/office/word/2010/wordprocessingCanvas" xmlns:cx="http://schemas.microsoft.com/office/drawing/2014/chartex" xmlns:cx1="http://schemas.microsoft.com/office/drawing/2015/9/8/chartex" xmlns:cx2="http://schemas.microsoft.com/office/drawing/2015/10/21/chartex" xmlns:cx3="http://schemas.microsoft.com/office/drawing/2016/5/9/chartex" xmlns:cx4="http://schemas.microsoft.com/office/drawing/2016/5/10/chartex" xmlns:cx5="http://schemas.microsoft.com/office/drawing/2016/5/11/chartex" xmlns:cx6="http://schemas.microsoft.com/office/drawing/2016/5/12/chartex" xmlns:cx7="http://schemas.microsoft.com/office/drawing/2016/5/13/chartex" xmlns:cx8="http://schemas.microsoft.com/office/drawing/2016/5/14/chartex" xmlns:mc="http://schemas.openxmlformats.org/markup-compatibility/2006" xmlns:aink="http://schemas.microsoft.com/office/drawing/2016/ink" xmlns:am3d="http://schemas.microsoft.com/office/drawing/2017/model3d" xmlns:o="urn:schemas-microsoft-com:office:office" xmlns:r="http://schemas.openxmlformats.org/officeDocument/2006/relationships" xmlns:m="http://schemas.openxmlformats.org/officeDocument/2006/math" xmlns:v="urn:schemas-microsoft-com:vml" xmlns:wp14="http://schemas.microsoft.com/office/word/2010/wordprocessingDrawing" xmlns:wp="http://schemas.openxmlformats.org/drawingml/2006/wordprocessingDrawing" xmlns:w10="urn:schemas-microsoft-com:office:word" xmlns:w="http://schemas.openxmlformats.org/wordprocessingml/2006/main" xmlns:w14="http://schemas.microsoft.com/office/word/2010/wordml" xmlns:w15="http://schemas.microsoft.com/office/word/2012/wordml" xmlns:w16cid="http://schemas.microsoft.com/office/word/2016/wordml/cid" xmlns:w16se="http://schemas.microsoft.com/office/word/2015/wordml/symex" xmlns:wpg="http://schemas.microsoft.com/office/word/2010/wordprocessingGroup" xmlns:wpi="http://schemas.microsoft.com/office/word/2010/wordprocessingInk" xmlns:wne="http://schemas.microsoft.com/office/word/2006/wordml" xmlns:wps="http://schemas.microsoft.com/office/word/2010/wordprocessingShape" mc:Ignorable="w14 w15 w16se w16cid wp14">
+<w:document xmlns:wpc="http://schemas.microsoft.com/office/word/2010/wordprocessingCanvas" xmlns:cx="http://schemas.microsoft.com/office/drawing/2014/chartex" xmlns:cx1="http://schemas.microsoft.com/office/drawing/2015/9/8/chartex" xmlns:mc="http://schemas.openxmlformats.org/markup-compatibility/2006" xmlns:o="urn:schemas-microsoft-com:office:office" xmlns:r="http://schemas.openxmlformats.org/officeDocument/2006/relationships" xmlns:m="http://schemas.openxmlformats.org/officeDocument/2006/math" xmlns:v="urn:schemas-microsoft-com:vml" xmlns:wp14="http://schemas.microsoft.com/office/word/2010/wordprocessingDrawing" xmlns:wp="http://schemas.openxmlformats.org/drawingml/2006/wordprocessingDrawing" xmlns:w10="urn:schemas-microsoft-com:office:word" xmlns:w="http://schemas.openxmlformats.org/wordprocessingml/2006/main" xmlns:w14="http://schemas.microsoft.com/office/word/2010/wordml" xmlns:w15="http://schemas.microsoft.com/office/word/2012/wordml" xmlns:w16se="http://schemas.microsoft.com/office/word/2015/wordml/symex" xmlns:wpg="http://schemas.microsoft.com/office/word/2010/wordprocessingGroup" xmlns:wpi="http://schemas.microsoft.com/office/word/2010/wordprocessingInk" xmlns:wne="http://schemas.microsoft.com/office/word/2006/wordml" xmlns:wps="http://schemas.microsoft.com/office/word/2010/wordprocessingShape" mc:Ignorable="w14 w15 w16se wp14">
   <w:body>
     <w:p>
       <w:pPr>
@@ -40,138 +40,113 @@
           <w:szCs w:val="44"/>
         </w:rPr>
       </w:pPr>
+    </w:p>
+    <w:p>
+      <w:pPr>
+        <w:rPr>
+          <w:b/>
+        </w:rPr>
+      </w:pPr>
+      <w:r>
+        <w:rPr>
+          <w:b/>
+        </w:rPr>
+        <w:t>Personnes présentes :</w:t>
+      </w:r>
+    </w:p>
+    <w:p>
+      <w:r>
+        <w:t>Xavier Carrel (Client)</w:t>
+      </w:r>
+    </w:p>
+    <w:p>
+      <w:r>
+        <w:t>Benoît Pierrehumbert (Présentais l’application)</w:t>
+      </w:r>
+    </w:p>
+    <w:p>
+      <w:r>
+        <w:t>Dmitri Meili (Rédigeait le PV)</w:t>
+      </w:r>
+    </w:p>
+    <w:p/>
+    <w:p>
+      <w:pPr>
+        <w:rPr>
+          <w:b/>
+        </w:rPr>
+      </w:pPr>
+      <w:r>
+        <w:rPr>
+          <w:b/>
+        </w:rPr>
+        <w:t>Lieu :</w:t>
+      </w:r>
+    </w:p>
+    <w:p>
+      <w:r>
+        <w:t>Avenue de la Gare 14, 1450 Sainte-Croix</w:t>
+      </w:r>
+    </w:p>
+    <w:p/>
+    <w:p>
+      <w:pPr>
+        <w:rPr>
+          <w:b/>
+        </w:rPr>
+      </w:pPr>
+      <w:r>
+        <w:rPr>
+          <w:b/>
+        </w:rPr>
+        <w:t xml:space="preserve">Question réponse : </w:t>
+      </w:r>
+    </w:p>
+    <w:p/>
+    <w:p>
+      <w:r>
+        <w:t>Benoî</w:t>
+      </w:r>
       <w:bookmarkStart w:id="0" w:name="_GoBack"/>
       <w:bookmarkEnd w:id="0"/>
-    </w:p>
-    <w:p>
-      <w:pPr>
-        <w:rPr>
-          <w:b/>
-        </w:rPr>
-      </w:pPr>
-      <w:r>
-        <w:rPr>
-          <w:b/>
-        </w:rPr>
-        <w:t>Personnes présentes :</w:t>
-      </w:r>
-    </w:p>
-    <w:p>
-      <w:r>
-        <w:t>Xavier Carrel (Client)</w:t>
-      </w:r>
-    </w:p>
-    <w:p>
-      <w:r>
-        <w:t xml:space="preserve">Benoît </w:t>
-      </w:r>
-      <w:proofErr w:type="spellStart"/>
-      <w:r>
-        <w:t>Pierrehumbert</w:t>
-      </w:r>
-      <w:proofErr w:type="spellEnd"/>
-      <w:r>
-        <w:t xml:space="preserve"> (Présentais l’application)</w:t>
-      </w:r>
-    </w:p>
-    <w:p>
-      <w:r>
-        <w:t>Dmitri Meili (Rédigeait le PV)</w:t>
+      <w:r>
+        <w:t xml:space="preserve">t demande : quelles permissions aura l’administrateur de l’entreprise ? </w:t>
+      </w:r>
+    </w:p>
+    <w:p>
+      <w:r>
+        <w:t>Le client répond : L’administrateur aura accès à tout.</w:t>
+      </w:r>
+    </w:p>
+    <w:p>
+      <w:r>
+        <w:t xml:space="preserve">Le client demande : que les rôles soient déjà prédéfinis. </w:t>
+      </w:r>
+    </w:p>
+    <w:p>
+      <w:r>
+        <w:t>Le client approuve « STERP » comme nom de l’application.</w:t>
+      </w:r>
+    </w:p>
+    <w:p>
+      <w:r>
+        <w:t>Le client demande seulement la langue française.</w:t>
+      </w:r>
+    </w:p>
+    <w:p>
+      <w:r>
+        <w:t xml:space="preserve">Le client demande </w:t>
+      </w:r>
+      <w:r>
+        <w:t>que l’on importe la liste d’employer dans l’ERP pour définir leur salaire et leurs vacances</w:t>
+      </w:r>
+    </w:p>
+    <w:p>
+      <w:r>
+        <w:t xml:space="preserve">Le client demande que l’on introduise les factures 2018 avec (nom client/date/montant). </w:t>
       </w:r>
     </w:p>
     <w:p/>
-    <w:p>
-      <w:pPr>
-        <w:rPr>
-          <w:b/>
-        </w:rPr>
-      </w:pPr>
-      <w:r>
-        <w:rPr>
-          <w:b/>
-        </w:rPr>
-        <w:t>Lieu :</w:t>
-      </w:r>
-    </w:p>
-    <w:p>
-      <w:r>
-        <w:t>Avenue de la Gare 14, 1450 Sainte-Croix</w:t>
-      </w:r>
-    </w:p>
-    <w:p/>
-    <w:p>
-      <w:pPr>
-        <w:rPr>
-          <w:b/>
-        </w:rPr>
-      </w:pPr>
-      <w:r>
-        <w:rPr>
-          <w:b/>
-        </w:rPr>
-        <w:t xml:space="preserve">Question réponse : </w:t>
-      </w:r>
-    </w:p>
-    <w:p/>
-    <w:p>
-      <w:r>
-        <w:t>Création et stockage au choix : nous avons choisi Amazone Aurora</w:t>
-      </w:r>
-      <w:r>
-        <w:t>.</w:t>
-      </w:r>
-    </w:p>
-    <w:p>
-      <w:r>
-        <w:t xml:space="preserve">Les informations sur les clients et les employer seront envoyer par le client et ne sont pas </w:t>
-      </w:r>
-      <w:r>
-        <w:t>n</w:t>
-      </w:r>
-      <w:r>
-        <w:t>umérique</w:t>
-      </w:r>
-      <w:r>
-        <w:t>.</w:t>
-      </w:r>
-    </w:p>
-    <w:p>
-      <w:r>
-        <w:t>Le client demande une application ergonomique, pratique, facile d’utilisation et qu</w:t>
-      </w:r>
-      <w:r>
-        <w:t>i</w:t>
-      </w:r>
-      <w:r>
-        <w:t xml:space="preserve"> puissent fonctionner en utilisant seulement le clavier</w:t>
-      </w:r>
-      <w:r>
-        <w:t>.</w:t>
-      </w:r>
-    </w:p>
-    <w:p>
-      <w:r>
-        <w:t xml:space="preserve">Le client veut que le </w:t>
-      </w:r>
-      <w:r>
-        <w:t xml:space="preserve">site soit réalisé avec un minimum de licence payante. </w:t>
-      </w:r>
-    </w:p>
-    <w:p>
-      <w:r>
-        <w:t>Les autorisations seront assurées dans les comptes.</w:t>
-      </w:r>
-    </w:p>
-    <w:p>
-      <w:r>
-        <w:t>Le prix sera revu.</w:t>
-      </w:r>
-    </w:p>
-    <w:p>
-      <w:r>
-        <w:t>Nous avons le choix sur le nom du site.</w:t>
-      </w:r>
-    </w:p>
     <w:p/>
     <w:sectPr>
       <w:footerReference w:type="default" r:id="rId6"/>
@@ -185,7 +160,7 @@
 </file>
 
 <file path=word/endnotes.xml><?xml version="1.0" encoding="utf-8"?>
-<w:endnotes xmlns:wpc="http://schemas.microsoft.com/office/word/2010/wordprocessingCanvas" xmlns:cx="http://schemas.microsoft.com/office/drawing/2014/chartex" xmlns:cx1="http://schemas.microsoft.com/office/drawing/2015/9/8/chartex" xmlns:cx2="http://schemas.microsoft.com/office/drawing/2015/10/21/chartex" xmlns:cx3="http://schemas.microsoft.com/office/drawing/2016/5/9/chartex" xmlns:cx4="http://schemas.microsoft.com/office/drawing/2016/5/10/chartex" xmlns:cx5="http://schemas.microsoft.com/office/drawing/2016/5/11/chartex" xmlns:cx6="http://schemas.microsoft.com/office/drawing/2016/5/12/chartex" xmlns:cx7="http://schemas.microsoft.com/office/drawing/2016/5/13/chartex" xmlns:cx8="http://schemas.microsoft.com/office/drawing/2016/5/14/chartex" xmlns:mc="http://schemas.openxmlformats.org/markup-compatibility/2006" xmlns:aink="http://schemas.microsoft.com/office/drawing/2016/ink" xmlns:am3d="http://schemas.microsoft.com/office/drawing/2017/model3d" xmlns:o="urn:schemas-microsoft-com:office:office" xmlns:r="http://schemas.openxmlformats.org/officeDocument/2006/relationships" xmlns:m="http://schemas.openxmlformats.org/officeDocument/2006/math" xmlns:v="urn:schemas-microsoft-com:vml" xmlns:wp14="http://schemas.microsoft.com/office/word/2010/wordprocessingDrawing" xmlns:wp="http://schemas.openxmlformats.org/drawingml/2006/wordprocessingDrawing" xmlns:w10="urn:schemas-microsoft-com:office:word" xmlns:w="http://schemas.openxmlformats.org/wordprocessingml/2006/main" xmlns:w14="http://schemas.microsoft.com/office/word/2010/wordml" xmlns:w15="http://schemas.microsoft.com/office/word/2012/wordml" xmlns:w16cid="http://schemas.microsoft.com/office/word/2016/wordml/cid" xmlns:w16se="http://schemas.microsoft.com/office/word/2015/wordml/symex" xmlns:wpg="http://schemas.microsoft.com/office/word/2010/wordprocessingGroup" xmlns:wpi="http://schemas.microsoft.com/office/word/2010/wordprocessingInk" xmlns:wne="http://schemas.microsoft.com/office/word/2006/wordml" xmlns:wps="http://schemas.microsoft.com/office/word/2010/wordprocessingShape" mc:Ignorable="w14 w15 w16se w16cid wp14">
+<w:endnotes xmlns:wpc="http://schemas.microsoft.com/office/word/2010/wordprocessingCanvas" xmlns:cx="http://schemas.microsoft.com/office/drawing/2014/chartex" xmlns:cx1="http://schemas.microsoft.com/office/drawing/2015/9/8/chartex" xmlns:mc="http://schemas.openxmlformats.org/markup-compatibility/2006" xmlns:o="urn:schemas-microsoft-com:office:office" xmlns:r="http://schemas.openxmlformats.org/officeDocument/2006/relationships" xmlns:m="http://schemas.openxmlformats.org/officeDocument/2006/math" xmlns:v="urn:schemas-microsoft-com:vml" xmlns:wp14="http://schemas.microsoft.com/office/word/2010/wordprocessingDrawing" xmlns:wp="http://schemas.openxmlformats.org/drawingml/2006/wordprocessingDrawing" xmlns:w10="urn:schemas-microsoft-com:office:word" xmlns:w="http://schemas.openxmlformats.org/wordprocessingml/2006/main" xmlns:w14="http://schemas.microsoft.com/office/word/2010/wordml" xmlns:w15="http://schemas.microsoft.com/office/word/2012/wordml" xmlns:w16se="http://schemas.microsoft.com/office/word/2015/wordml/symex" xmlns:wpg="http://schemas.microsoft.com/office/word/2010/wordprocessingGroup" xmlns:wpi="http://schemas.microsoft.com/office/word/2010/wordprocessingInk" xmlns:wne="http://schemas.microsoft.com/office/word/2006/wordml" xmlns:wps="http://schemas.microsoft.com/office/word/2010/wordprocessingShape" mc:Ignorable="w14 w15 w16se wp14">
   <w:endnote w:type="separator" w:id="-1">
     <w:p>
       <w:pPr>
@@ -210,7 +185,7 @@
 </file>
 
 <file path=word/footer1.xml><?xml version="1.0" encoding="utf-8"?>
-<w:ftr xmlns:wpc="http://schemas.microsoft.com/office/word/2010/wordprocessingCanvas" xmlns:cx="http://schemas.microsoft.com/office/drawing/2014/chartex" xmlns:cx1="http://schemas.microsoft.com/office/drawing/2015/9/8/chartex" xmlns:cx2="http://schemas.microsoft.com/office/drawing/2015/10/21/chartex" xmlns:cx3="http://schemas.microsoft.com/office/drawing/2016/5/9/chartex" xmlns:cx4="http://schemas.microsoft.com/office/drawing/2016/5/10/chartex" xmlns:cx5="http://schemas.microsoft.com/office/drawing/2016/5/11/chartex" xmlns:cx6="http://schemas.microsoft.com/office/drawing/2016/5/12/chartex" xmlns:cx7="http://schemas.microsoft.com/office/drawing/2016/5/13/chartex" xmlns:cx8="http://schemas.microsoft.com/office/drawing/2016/5/14/chartex" xmlns:mc="http://schemas.openxmlformats.org/markup-compatibility/2006" xmlns:aink="http://schemas.microsoft.com/office/drawing/2016/ink" xmlns:am3d="http://schemas.microsoft.com/office/drawing/2017/model3d" xmlns:o="urn:schemas-microsoft-com:office:office" xmlns:r="http://schemas.openxmlformats.org/officeDocument/2006/relationships" xmlns:m="http://schemas.openxmlformats.org/officeDocument/2006/math" xmlns:v="urn:schemas-microsoft-com:vml" xmlns:wp14="http://schemas.microsoft.com/office/word/2010/wordprocessingDrawing" xmlns:wp="http://schemas.openxmlformats.org/drawingml/2006/wordprocessingDrawing" xmlns:w10="urn:schemas-microsoft-com:office:word" xmlns:w="http://schemas.openxmlformats.org/wordprocessingml/2006/main" xmlns:w14="http://schemas.microsoft.com/office/word/2010/wordml" xmlns:w15="http://schemas.microsoft.com/office/word/2012/wordml" xmlns:w16cid="http://schemas.microsoft.com/office/word/2016/wordml/cid" xmlns:w16se="http://schemas.microsoft.com/office/word/2015/wordml/symex" xmlns:wpg="http://schemas.microsoft.com/office/word/2010/wordprocessingGroup" xmlns:wpi="http://schemas.microsoft.com/office/word/2010/wordprocessingInk" xmlns:wne="http://schemas.microsoft.com/office/word/2006/wordml" xmlns:wps="http://schemas.microsoft.com/office/word/2010/wordprocessingShape" mc:Ignorable="w14 w15 w16se w16cid wp14">
+<w:ftr xmlns:wpc="http://schemas.microsoft.com/office/word/2010/wordprocessingCanvas" xmlns:cx="http://schemas.microsoft.com/office/drawing/2014/chartex" xmlns:cx1="http://schemas.microsoft.com/office/drawing/2015/9/8/chartex" xmlns:mc="http://schemas.openxmlformats.org/markup-compatibility/2006" xmlns:o="urn:schemas-microsoft-com:office:office" xmlns:r="http://schemas.openxmlformats.org/officeDocument/2006/relationships" xmlns:m="http://schemas.openxmlformats.org/officeDocument/2006/math" xmlns:v="urn:schemas-microsoft-com:vml" xmlns:wp14="http://schemas.microsoft.com/office/word/2010/wordprocessingDrawing" xmlns:wp="http://schemas.openxmlformats.org/drawingml/2006/wordprocessingDrawing" xmlns:w10="urn:schemas-microsoft-com:office:word" xmlns:w="http://schemas.openxmlformats.org/wordprocessingml/2006/main" xmlns:w14="http://schemas.microsoft.com/office/word/2010/wordml" xmlns:w15="http://schemas.microsoft.com/office/word/2012/wordml" xmlns:w16se="http://schemas.microsoft.com/office/word/2015/wordml/symex" xmlns:wpg="http://schemas.microsoft.com/office/word/2010/wordprocessingGroup" xmlns:wpi="http://schemas.microsoft.com/office/word/2010/wordprocessingInk" xmlns:wne="http://schemas.microsoft.com/office/word/2006/wordml" xmlns:wps="http://schemas.microsoft.com/office/word/2010/wordprocessingShape" mc:Ignorable="w14 w15 w16se wp14">
   <w:p>
     <w:pPr>
       <w:pStyle w:val="Pieddepage"/>
@@ -223,14 +198,16 @@
     </w:r>
     <w:r>
       <w:tab/>
-      <w:t>27.09.2019</w:t>
+    </w:r>
+    <w:r>
+      <w:t>04.11.2019</w:t>
     </w:r>
   </w:p>
 </w:ftr>
 </file>
 
 <file path=word/footnotes.xml><?xml version="1.0" encoding="utf-8"?>
-<w:footnotes xmlns:wpc="http://schemas.microsoft.com/office/word/2010/wordprocessingCanvas" xmlns:cx="http://schemas.microsoft.com/office/drawing/2014/chartex" xmlns:cx1="http://schemas.microsoft.com/office/drawing/2015/9/8/chartex" xmlns:cx2="http://schemas.microsoft.com/office/drawing/2015/10/21/chartex" xmlns:cx3="http://schemas.microsoft.com/office/drawing/2016/5/9/chartex" xmlns:cx4="http://schemas.microsoft.com/office/drawing/2016/5/10/chartex" xmlns:cx5="http://schemas.microsoft.com/office/drawing/2016/5/11/chartex" xmlns:cx6="http://schemas.microsoft.com/office/drawing/2016/5/12/chartex" xmlns:cx7="http://schemas.microsoft.com/office/drawing/2016/5/13/chartex" xmlns:cx8="http://schemas.microsoft.com/office/drawing/2016/5/14/chartex" xmlns:mc="http://schemas.openxmlformats.org/markup-compatibility/2006" xmlns:aink="http://schemas.microsoft.com/office/drawing/2016/ink" xmlns:am3d="http://schemas.microsoft.com/office/drawing/2017/model3d" xmlns:o="urn:schemas-microsoft-com:office:office" xmlns:r="http://schemas.openxmlformats.org/officeDocument/2006/relationships" xmlns:m="http://schemas.openxmlformats.org/officeDocument/2006/math" xmlns:v="urn:schemas-microsoft-com:vml" xmlns:wp14="http://schemas.microsoft.com/office/word/2010/wordprocessingDrawing" xmlns:wp="http://schemas.openxmlformats.org/drawingml/2006/wordprocessingDrawing" xmlns:w10="urn:schemas-microsoft-com:office:word" xmlns:w="http://schemas.openxmlformats.org/wordprocessingml/2006/main" xmlns:w14="http://schemas.microsoft.com/office/word/2010/wordml" xmlns:w15="http://schemas.microsoft.com/office/word/2012/wordml" xmlns:w16cid="http://schemas.microsoft.com/office/word/2016/wordml/cid" xmlns:w16se="http://schemas.microsoft.com/office/word/2015/wordml/symex" xmlns:wpg="http://schemas.microsoft.com/office/word/2010/wordprocessingGroup" xmlns:wpi="http://schemas.microsoft.com/office/word/2010/wordprocessingInk" xmlns:wne="http://schemas.microsoft.com/office/word/2006/wordml" xmlns:wps="http://schemas.microsoft.com/office/word/2010/wordprocessingShape" mc:Ignorable="w14 w15 w16se w16cid wp14">
+<w:footnotes xmlns:wpc="http://schemas.microsoft.com/office/word/2010/wordprocessingCanvas" xmlns:cx="http://schemas.microsoft.com/office/drawing/2014/chartex" xmlns:cx1="http://schemas.microsoft.com/office/drawing/2015/9/8/chartex" xmlns:mc="http://schemas.openxmlformats.org/markup-compatibility/2006" xmlns:o="urn:schemas-microsoft-com:office:office" xmlns:r="http://schemas.openxmlformats.org/officeDocument/2006/relationships" xmlns:m="http://schemas.openxmlformats.org/officeDocument/2006/math" xmlns:v="urn:schemas-microsoft-com:vml" xmlns:wp14="http://schemas.microsoft.com/office/word/2010/wordprocessingDrawing" xmlns:wp="http://schemas.openxmlformats.org/drawingml/2006/wordprocessingDrawing" xmlns:w10="urn:schemas-microsoft-com:office:word" xmlns:w="http://schemas.openxmlformats.org/wordprocessingml/2006/main" xmlns:w14="http://schemas.microsoft.com/office/word/2010/wordml" xmlns:w15="http://schemas.microsoft.com/office/word/2012/wordml" xmlns:w16se="http://schemas.microsoft.com/office/word/2015/wordml/symex" xmlns:wpg="http://schemas.microsoft.com/office/word/2010/wordprocessingGroup" xmlns:wpi="http://schemas.microsoft.com/office/word/2010/wordprocessingInk" xmlns:wne="http://schemas.microsoft.com/office/word/2006/wordml" xmlns:wps="http://schemas.microsoft.com/office/word/2010/wordprocessingShape" mc:Ignorable="w14 w15 w16se wp14">
   <w:footnote w:type="separator" w:id="-1">
     <w:p>
       <w:pPr>
@@ -255,7 +232,7 @@
 </file>
 
 <file path=word/styles.xml><?xml version="1.0" encoding="utf-8"?>
-<w:styles xmlns:mc="http://schemas.openxmlformats.org/markup-compatibility/2006" xmlns:r="http://schemas.openxmlformats.org/officeDocument/2006/relationships" xmlns:w="http://schemas.openxmlformats.org/wordprocessingml/2006/main" xmlns:w14="http://schemas.microsoft.com/office/word/2010/wordml" xmlns:w15="http://schemas.microsoft.com/office/word/2012/wordml" xmlns:w16cid="http://schemas.microsoft.com/office/word/2016/wordml/cid" xmlns:w16se="http://schemas.microsoft.com/office/word/2015/wordml/symex" mc:Ignorable="w14 w15 w16se w16cid">
+<w:styles xmlns:mc="http://schemas.openxmlformats.org/markup-compatibility/2006" xmlns:r="http://schemas.openxmlformats.org/officeDocument/2006/relationships" xmlns:w="http://schemas.openxmlformats.org/wordprocessingml/2006/main" xmlns:w14="http://schemas.microsoft.com/office/word/2010/wordml" xmlns:w15="http://schemas.microsoft.com/office/word/2012/wordml" xmlns:w16se="http://schemas.microsoft.com/office/word/2015/wordml/symex" mc:Ignorable="w14 w15 w16se">
   <w:docDefaults>
     <w:rPrDefault>
       <w:rPr>
@@ -271,7 +248,7 @@
       </w:pPr>
     </w:pPrDefault>
   </w:docDefaults>
-  <w:latentStyles w:defLockedState="0" w:defUIPriority="99" w:defSemiHidden="0" w:defUnhideWhenUsed="0" w:defQFormat="0" w:count="375">
+  <w:latentStyles w:defLockedState="0" w:defUIPriority="99" w:defSemiHidden="0" w:defUnhideWhenUsed="0" w:defQFormat="0" w:count="371">
     <w:lsdException w:name="Normal" w:uiPriority="0" w:qFormat="1"/>
     <w:lsdException w:name="heading 1" w:uiPriority="9" w:qFormat="1"/>
     <w:lsdException w:name="heading 2" w:semiHidden="1" w:uiPriority="9" w:unhideWhenUsed="1" w:qFormat="1"/>
@@ -643,10 +620,6 @@
     <w:lsdException w:name="List Table 5 Dark Accent 6" w:uiPriority="50"/>
     <w:lsdException w:name="List Table 6 Colorful Accent 6" w:uiPriority="51"/>
     <w:lsdException w:name="List Table 7 Colorful Accent 6" w:uiPriority="52"/>
-    <w:lsdException w:name="Mention" w:semiHidden="1" w:unhideWhenUsed="1"/>
-    <w:lsdException w:name="Smart Hyperlink" w:semiHidden="1" w:unhideWhenUsed="1"/>
-    <w:lsdException w:name="Hashtag" w:semiHidden="1" w:unhideWhenUsed="1"/>
-    <w:lsdException w:name="Unresolved Mention" w:semiHidden="1" w:unhideWhenUsed="1"/>
   </w:latentStyles>
   <w:style w:type="paragraph" w:default="1" w:styleId="Normal">
     <w:name w:val="Normal"/>
